--- a/Private/Tan/1. Project Management/ECB_PM_ProjectCharter_Ver1.1.docx
+++ b/Private/Tan/1. Project Management/ECB_PM_ProjectCharter_Ver1.1.docx
@@ -4262,7 +4262,15 @@
                 <w:sz w:val="24"/>
                 <w:szCs w:val="24"/>
               </w:rPr>
-              <w:t>Technical Leader</w:t>
+              <w:t>Implement</w:t>
+            </w:r>
+            <w:r>
+              <w:rPr>
+                <w:rFonts w:cstheme="minorHAnsi"/>
+                <w:sz w:val="24"/>
+                <w:szCs w:val="24"/>
+              </w:rPr>
+              <w:t xml:space="preserve"> Leader</w:t>
             </w:r>
           </w:p>
         </w:tc>
@@ -8636,27 +8644,6 @@
                 <w:sz w:val="24"/>
                 <w:szCs w:val="24"/>
               </w:rPr>
-              <w:t>Recorder</w:t>
-            </w:r>
-          </w:p>
-          <w:p>
-            <w:pPr>
-              <w:spacing w:before="60" w:after="60" w:line="240" w:lineRule="auto"/>
-              <w:jc w:val="center"/>
-              <w:rPr>
-                <w:rFonts w:eastAsia="Times New Roman" w:cstheme="minorHAnsi"/>
-                <w:color w:val="000000"/>
-                <w:sz w:val="24"/>
-                <w:szCs w:val="24"/>
-              </w:rPr>
-            </w:pPr>
-            <w:r>
-              <w:rPr>
-                <w:rFonts w:eastAsia="Times New Roman" w:cstheme="minorHAnsi"/>
-                <w:color w:val="000000"/>
-                <w:sz w:val="24"/>
-                <w:szCs w:val="24"/>
-              </w:rPr>
               <w:t>Requirement Leader</w:t>
             </w:r>
           </w:p>
@@ -8818,7 +8805,6 @@
                 <w:sz w:val="24"/>
                 <w:szCs w:val="24"/>
               </w:rPr>
-              <w:lastRenderedPageBreak/>
               <w:t>Nguyễn</w:t>
             </w:r>
             <w:proofErr w:type="spellEnd"/>
@@ -8892,8 +8878,6 @@
                 <w:szCs w:val="24"/>
               </w:rPr>
             </w:pPr>
-            <w:bookmarkStart w:id="23" w:name="_GoBack"/>
-            <w:bookmarkEnd w:id="23"/>
             <w:r>
               <w:rPr>
                 <w:rFonts w:eastAsia="Times New Roman" w:cstheme="minorHAnsi"/>
@@ -8901,7 +8885,16 @@
                 <w:sz w:val="24"/>
                 <w:szCs w:val="24"/>
               </w:rPr>
-              <w:t>Developer Leader</w:t>
+              <w:t>Implement</w:t>
+            </w:r>
+            <w:r>
+              <w:rPr>
+                <w:rFonts w:eastAsia="Times New Roman" w:cstheme="minorHAnsi"/>
+                <w:color w:val="000000"/>
+                <w:sz w:val="24"/>
+                <w:szCs w:val="24"/>
+              </w:rPr>
+              <w:t xml:space="preserve"> Leader</w:t>
             </w:r>
           </w:p>
         </w:tc>
@@ -8942,6 +8935,7 @@
                 <w:sz w:val="24"/>
                 <w:szCs w:val="24"/>
               </w:rPr>
+              <w:lastRenderedPageBreak/>
               <w:t>Ngô</w:t>
             </w:r>
             <w:proofErr w:type="spellEnd"/>
@@ -8964,6 +8958,8 @@
               </w:rPr>
               <w:t>Quí</w:t>
             </w:r>
+            <w:bookmarkStart w:id="23" w:name="_GoBack"/>
+            <w:bookmarkEnd w:id="23"/>
             <w:proofErr w:type="spellEnd"/>
           </w:p>
         </w:tc>
@@ -9122,7 +9118,7 @@
             <w:noProof/>
             <w:color w:val="3D5C83"/>
           </w:rPr>
-          <w:t>9</w:t>
+          <w:t>8</w:t>
         </w:r>
         <w:r>
           <w:rPr>
@@ -9379,7 +9375,7 @@
             </wp:anchor>
           </w:drawing>
         </mc:Choice>
-        <mc:Fallback xmlns:mv="urn:schemas-microsoft-com:mac:vml" xmlns:mo="http://schemas.microsoft.com/office/mac/office/2008/main" xmlns:w16se="http://schemas.microsoft.com/office/word/2015/wordml/symex" xmlns:cx8="http://schemas.microsoft.com/office/drawing/2016/5/14/chartex" xmlns:cx7="http://schemas.microsoft.com/office/drawing/2016/5/13/chartex" xmlns:cx6="http://schemas.microsoft.com/office/drawing/2016/5/12/chartex" xmlns:cx5="http://schemas.microsoft.com/office/drawing/2016/5/11/chartex" xmlns:cx4="http://schemas.microsoft.com/office/drawing/2016/5/10/chartex" xmlns:cx3="http://schemas.microsoft.com/office/drawing/2016/5/9/chartex" xmlns:cx2="http://schemas.microsoft.com/office/drawing/2015/10/21/chartex" xmlns:cx1="http://schemas.microsoft.com/office/drawing/2015/9/8/chartex" xmlns:cx="http://schemas.microsoft.com/office/drawing/2014/chartex">
+        <mc:Fallback xmlns:cx="http://schemas.microsoft.com/office/drawing/2014/chartex" xmlns:cx1="http://schemas.microsoft.com/office/drawing/2015/9/8/chartex" xmlns:cx2="http://schemas.microsoft.com/office/drawing/2015/10/21/chartex" xmlns:cx3="http://schemas.microsoft.com/office/drawing/2016/5/9/chartex" xmlns:cx4="http://schemas.microsoft.com/office/drawing/2016/5/10/chartex" xmlns:cx5="http://schemas.microsoft.com/office/drawing/2016/5/11/chartex" xmlns:cx6="http://schemas.microsoft.com/office/drawing/2016/5/12/chartex" xmlns:cx7="http://schemas.microsoft.com/office/drawing/2016/5/13/chartex" xmlns:cx8="http://schemas.microsoft.com/office/drawing/2016/5/14/chartex" xmlns:w16se="http://schemas.microsoft.com/office/word/2015/wordml/symex" xmlns:mo="http://schemas.microsoft.com/office/mac/office/2008/main" xmlns:mv="urn:schemas-microsoft-com:mac:vml">
           <w:pict>
             <v:line w14:anchorId="64FC7809" id="Straight Connector 12" o:spid="_x0000_s1026" style="position:absolute;flip:y;z-index:251663360;visibility:visible;mso-wrap-style:square;mso-wrap-distance-left:9pt;mso-wrap-distance-top:0;mso-wrap-distance-right:9pt;mso-wrap-distance-bottom:0;mso-position-horizontal:absolute;mso-position-horizontal-relative:text;mso-position-vertical:absolute;mso-position-vertical-relative:text" from="-30.75pt,23.8pt" to="509.25pt,24.55pt" o:gfxdata="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" strokecolor="#2381be"/>
           </w:pict>
@@ -9552,7 +9548,7 @@
             </wp:anchor>
           </w:drawing>
         </mc:Choice>
-        <mc:Fallback xmlns:mv="urn:schemas-microsoft-com:mac:vml" xmlns:mo="http://schemas.microsoft.com/office/mac/office/2008/main" xmlns:w16se="http://schemas.microsoft.com/office/word/2015/wordml/symex" xmlns:cx8="http://schemas.microsoft.com/office/drawing/2016/5/14/chartex" xmlns:cx7="http://schemas.microsoft.com/office/drawing/2016/5/13/chartex" xmlns:cx6="http://schemas.microsoft.com/office/drawing/2016/5/12/chartex" xmlns:cx5="http://schemas.microsoft.com/office/drawing/2016/5/11/chartex" xmlns:cx4="http://schemas.microsoft.com/office/drawing/2016/5/10/chartex" xmlns:cx3="http://schemas.microsoft.com/office/drawing/2016/5/9/chartex" xmlns:cx2="http://schemas.microsoft.com/office/drawing/2015/10/21/chartex" xmlns:cx1="http://schemas.microsoft.com/office/drawing/2015/9/8/chartex" xmlns:cx="http://schemas.microsoft.com/office/drawing/2014/chartex">
+        <mc:Fallback xmlns:cx="http://schemas.microsoft.com/office/drawing/2014/chartex" xmlns:cx1="http://schemas.microsoft.com/office/drawing/2015/9/8/chartex" xmlns:cx2="http://schemas.microsoft.com/office/drawing/2015/10/21/chartex" xmlns:cx3="http://schemas.microsoft.com/office/drawing/2016/5/9/chartex" xmlns:cx4="http://schemas.microsoft.com/office/drawing/2016/5/10/chartex" xmlns:cx5="http://schemas.microsoft.com/office/drawing/2016/5/11/chartex" xmlns:cx6="http://schemas.microsoft.com/office/drawing/2016/5/12/chartex" xmlns:cx7="http://schemas.microsoft.com/office/drawing/2016/5/13/chartex" xmlns:cx8="http://schemas.microsoft.com/office/drawing/2016/5/14/chartex" xmlns:w16se="http://schemas.microsoft.com/office/word/2015/wordml/symex" xmlns:mo="http://schemas.microsoft.com/office/mac/office/2008/main" xmlns:mv="urn:schemas-microsoft-com:mac:vml">
           <w:pict>
             <v:line w14:anchorId="2DA6BAAD" id="Straight Connector 1" o:spid="_x0000_s1026" style="position:absolute;flip:y;z-index:251661312;visibility:visible;mso-wrap-style:square;mso-width-percent:0;mso-height-percent:0;mso-wrap-distance-left:9pt;mso-wrap-distance-top:0;mso-wrap-distance-right:9pt;mso-wrap-distance-bottom:0;mso-position-horizontal:absolute;mso-position-horizontal-relative:text;mso-position-vertical:absolute;mso-position-vertical-relative:text;mso-width-percent:0;mso-height-percent:0;mso-width-relative:margin;mso-height-relative:margin" from="-5.6pt,13pt" to="493.7pt,13pt" o:gfxdata="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" strokecolor="#3e5c83"/>
           </w:pict>
@@ -14743,6 +14739,7 @@
     <w:tblPr>
       <w:tblStyleRowBandSize w:val="1"/>
       <w:tblStyleColBandSize w:val="1"/>
+      <w:tblInd w:w="0" w:type="dxa"/>
       <w:tblBorders>
         <w:top w:val="single" w:sz="8" w:space="0" w:color="FFC000" w:themeColor="accent4"/>
         <w:left w:val="single" w:sz="8" w:space="0" w:color="FFC000" w:themeColor="accent4"/>
@@ -15092,7 +15089,7 @@
 </file>
 
 <file path=customXml/itemProps1.xml><?xml version="1.0" encoding="utf-8"?>
-<ds:datastoreItem xmlns:ds="http://schemas.openxmlformats.org/officeDocument/2006/customXml" ds:itemID="{1DF3A1EF-50BC-4390-8331-841321783047}">
+<ds:datastoreItem xmlns:ds="http://schemas.openxmlformats.org/officeDocument/2006/customXml" ds:itemID="{2D2330C1-2335-4B95-927A-635684D8221E}">
   <ds:schemaRefs>
     <ds:schemaRef ds:uri="http://schemas.openxmlformats.org/officeDocument/2006/bibliography"/>
   </ds:schemaRefs>

--- a/Private/Tan/1. Project Management/ECB_PM_ProjectCharter_Ver1.1.docx
+++ b/Private/Tan/1. Project Management/ECB_PM_ProjectCharter_Ver1.1.docx
@@ -3997,7 +3997,23 @@
                 <w:sz w:val="24"/>
                 <w:szCs w:val="24"/>
               </w:rPr>
-              <w:t>Architect Leader</w:t>
+              <w:t>Architect</w:t>
+            </w:r>
+            <w:r>
+              <w:rPr>
+                <w:rFonts w:cstheme="minorHAnsi"/>
+                <w:sz w:val="24"/>
+                <w:szCs w:val="24"/>
+              </w:rPr>
+              <w:t>ure</w:t>
+            </w:r>
+            <w:r>
+              <w:rPr>
+                <w:rFonts w:cstheme="minorHAnsi"/>
+                <w:sz w:val="24"/>
+                <w:szCs w:val="24"/>
+              </w:rPr>
+              <w:t xml:space="preserve"> Leader</w:t>
             </w:r>
           </w:p>
         </w:tc>
@@ -5086,7 +5102,27 @@
                 <w:sz w:val="24"/>
                 <w:szCs w:val="24"/>
               </w:rPr>
-              <w:t>Architect Driver Document (ADD)</w:t>
+              <w:t>Architect</w:t>
+            </w:r>
+            <w:r>
+              <w:rPr>
+                <w:rFonts w:asciiTheme="minorHAnsi" w:hAnsiTheme="minorHAnsi" w:cstheme="minorHAnsi"/>
+                <w:i w:val="0"/>
+                <w:color w:val="auto"/>
+                <w:sz w:val="24"/>
+                <w:szCs w:val="24"/>
+              </w:rPr>
+              <w:t>ure</w:t>
+            </w:r>
+            <w:r>
+              <w:rPr>
+                <w:rFonts w:asciiTheme="minorHAnsi" w:hAnsiTheme="minorHAnsi" w:cstheme="minorHAnsi"/>
+                <w:i w:val="0"/>
+                <w:color w:val="auto"/>
+                <w:sz w:val="24"/>
+                <w:szCs w:val="24"/>
+              </w:rPr>
+              <w:t xml:space="preserve"> Driver Document (ADD)</w:t>
             </w:r>
           </w:p>
         </w:tc>
@@ -8764,7 +8800,27 @@
                 <w:sz w:val="24"/>
                 <w:szCs w:val="24"/>
               </w:rPr>
-              <w:t>Architect Leader</w:t>
+              <w:t>Architect</w:t>
+            </w:r>
+            <w:r>
+              <w:rPr>
+                <w:rFonts w:eastAsia="Times New Roman" w:cstheme="minorHAnsi"/>
+                <w:color w:val="000000"/>
+                <w:sz w:val="24"/>
+                <w:szCs w:val="24"/>
+              </w:rPr>
+              <w:t>ure</w:t>
+            </w:r>
+            <w:bookmarkStart w:id="23" w:name="_GoBack"/>
+            <w:bookmarkEnd w:id="23"/>
+            <w:r>
+              <w:rPr>
+                <w:rFonts w:eastAsia="Times New Roman" w:cstheme="minorHAnsi"/>
+                <w:color w:val="000000"/>
+                <w:sz w:val="24"/>
+                <w:szCs w:val="24"/>
+              </w:rPr>
+              <w:t xml:space="preserve"> Leader</w:t>
             </w:r>
           </w:p>
         </w:tc>
@@ -8958,8 +9014,6 @@
               </w:rPr>
               <w:t>Quí</w:t>
             </w:r>
-            <w:bookmarkStart w:id="23" w:name="_GoBack"/>
-            <w:bookmarkEnd w:id="23"/>
             <w:proofErr w:type="spellEnd"/>
           </w:p>
         </w:tc>
@@ -9118,7 +9172,7 @@
             <w:noProof/>
             <w:color w:val="3D5C83"/>
           </w:rPr>
-          <w:t>8</w:t>
+          <w:t>9</w:t>
         </w:r>
         <w:r>
           <w:rPr>
@@ -9375,7 +9429,7 @@
             </wp:anchor>
           </w:drawing>
         </mc:Choice>
-        <mc:Fallback xmlns:cx="http://schemas.microsoft.com/office/drawing/2014/chartex" xmlns:cx1="http://schemas.microsoft.com/office/drawing/2015/9/8/chartex" xmlns:cx2="http://schemas.microsoft.com/office/drawing/2015/10/21/chartex" xmlns:cx3="http://schemas.microsoft.com/office/drawing/2016/5/9/chartex" xmlns:cx4="http://schemas.microsoft.com/office/drawing/2016/5/10/chartex" xmlns:cx5="http://schemas.microsoft.com/office/drawing/2016/5/11/chartex" xmlns:cx6="http://schemas.microsoft.com/office/drawing/2016/5/12/chartex" xmlns:cx7="http://schemas.microsoft.com/office/drawing/2016/5/13/chartex" xmlns:cx8="http://schemas.microsoft.com/office/drawing/2016/5/14/chartex" xmlns:w16se="http://schemas.microsoft.com/office/word/2015/wordml/symex" xmlns:mo="http://schemas.microsoft.com/office/mac/office/2008/main" xmlns:mv="urn:schemas-microsoft-com:mac:vml">
+        <mc:Fallback xmlns:mv="urn:schemas-microsoft-com:mac:vml" xmlns:mo="http://schemas.microsoft.com/office/mac/office/2008/main" xmlns:w16se="http://schemas.microsoft.com/office/word/2015/wordml/symex" xmlns:cx8="http://schemas.microsoft.com/office/drawing/2016/5/14/chartex" xmlns:cx7="http://schemas.microsoft.com/office/drawing/2016/5/13/chartex" xmlns:cx6="http://schemas.microsoft.com/office/drawing/2016/5/12/chartex" xmlns:cx5="http://schemas.microsoft.com/office/drawing/2016/5/11/chartex" xmlns:cx4="http://schemas.microsoft.com/office/drawing/2016/5/10/chartex" xmlns:cx3="http://schemas.microsoft.com/office/drawing/2016/5/9/chartex" xmlns:cx2="http://schemas.microsoft.com/office/drawing/2015/10/21/chartex" xmlns:cx1="http://schemas.microsoft.com/office/drawing/2015/9/8/chartex" xmlns:cx="http://schemas.microsoft.com/office/drawing/2014/chartex">
           <w:pict>
             <v:line w14:anchorId="64FC7809" id="Straight Connector 12" o:spid="_x0000_s1026" style="position:absolute;flip:y;z-index:251663360;visibility:visible;mso-wrap-style:square;mso-wrap-distance-left:9pt;mso-wrap-distance-top:0;mso-wrap-distance-right:9pt;mso-wrap-distance-bottom:0;mso-position-horizontal:absolute;mso-position-horizontal-relative:text;mso-position-vertical:absolute;mso-position-vertical-relative:text" from="-30.75pt,23.8pt" to="509.25pt,24.55pt" o:gfxdata="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" strokecolor="#2381be"/>
           </w:pict>
@@ -9548,7 +9602,7 @@
             </wp:anchor>
           </w:drawing>
         </mc:Choice>
-        <mc:Fallback xmlns:cx="http://schemas.microsoft.com/office/drawing/2014/chartex" xmlns:cx1="http://schemas.microsoft.com/office/drawing/2015/9/8/chartex" xmlns:cx2="http://schemas.microsoft.com/office/drawing/2015/10/21/chartex" xmlns:cx3="http://schemas.microsoft.com/office/drawing/2016/5/9/chartex" xmlns:cx4="http://schemas.microsoft.com/office/drawing/2016/5/10/chartex" xmlns:cx5="http://schemas.microsoft.com/office/drawing/2016/5/11/chartex" xmlns:cx6="http://schemas.microsoft.com/office/drawing/2016/5/12/chartex" xmlns:cx7="http://schemas.microsoft.com/office/drawing/2016/5/13/chartex" xmlns:cx8="http://schemas.microsoft.com/office/drawing/2016/5/14/chartex" xmlns:w16se="http://schemas.microsoft.com/office/word/2015/wordml/symex" xmlns:mo="http://schemas.microsoft.com/office/mac/office/2008/main" xmlns:mv="urn:schemas-microsoft-com:mac:vml">
+        <mc:Fallback xmlns:mv="urn:schemas-microsoft-com:mac:vml" xmlns:mo="http://schemas.microsoft.com/office/mac/office/2008/main" xmlns:w16se="http://schemas.microsoft.com/office/word/2015/wordml/symex" xmlns:cx8="http://schemas.microsoft.com/office/drawing/2016/5/14/chartex" xmlns:cx7="http://schemas.microsoft.com/office/drawing/2016/5/13/chartex" xmlns:cx6="http://schemas.microsoft.com/office/drawing/2016/5/12/chartex" xmlns:cx5="http://schemas.microsoft.com/office/drawing/2016/5/11/chartex" xmlns:cx4="http://schemas.microsoft.com/office/drawing/2016/5/10/chartex" xmlns:cx3="http://schemas.microsoft.com/office/drawing/2016/5/9/chartex" xmlns:cx2="http://schemas.microsoft.com/office/drawing/2015/10/21/chartex" xmlns:cx1="http://schemas.microsoft.com/office/drawing/2015/9/8/chartex" xmlns:cx="http://schemas.microsoft.com/office/drawing/2014/chartex">
           <w:pict>
             <v:line w14:anchorId="2DA6BAAD" id="Straight Connector 1" o:spid="_x0000_s1026" style="position:absolute;flip:y;z-index:251661312;visibility:visible;mso-wrap-style:square;mso-width-percent:0;mso-height-percent:0;mso-wrap-distance-left:9pt;mso-wrap-distance-top:0;mso-wrap-distance-right:9pt;mso-wrap-distance-bottom:0;mso-position-horizontal:absolute;mso-position-horizontal-relative:text;mso-position-vertical:absolute;mso-position-vertical-relative:text;mso-width-percent:0;mso-height-percent:0;mso-width-relative:margin;mso-height-relative:margin" from="-5.6pt,13pt" to="493.7pt,13pt" o:gfxdata="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" strokecolor="#3e5c83"/>
           </w:pict>
@@ -15089,7 +15143,7 @@
 </file>
 
 <file path=customXml/itemProps1.xml><?xml version="1.0" encoding="utf-8"?>
-<ds:datastoreItem xmlns:ds="http://schemas.openxmlformats.org/officeDocument/2006/customXml" ds:itemID="{2D2330C1-2335-4B95-927A-635684D8221E}">
+<ds:datastoreItem xmlns:ds="http://schemas.openxmlformats.org/officeDocument/2006/customXml" ds:itemID="{917BEF4A-2475-437F-B187-A0B9B549F6D2}">
   <ds:schemaRefs>
     <ds:schemaRef ds:uri="http://schemas.openxmlformats.org/officeDocument/2006/bibliography"/>
   </ds:schemaRefs>
